--- a/examples/dynamic/burp/Burp XML to OWASP DEF.docx
+++ b/examples/dynamic/burp/Burp XML to OWASP DEF.docx
@@ -14,13 +14,7 @@
         <w:rPr>
           <w:lang w:val="en-US"/>
         </w:rPr>
-        <w:t>Burp</w:t>
-      </w:r>
-      <w:r>
-        <w:rPr>
-          <w:lang w:val="en-US"/>
-        </w:rPr>
-        <w:t xml:space="preserve"> XML to OWASP DEF</w:t>
+        <w:t>Burp XML to OWASP DEF</w:t>
       </w:r>
     </w:p>
     <w:p>
@@ -39,23 +33,7 @@
       </w:pPr>
       <w:r>
         <w:rPr/>
-        <w:t xml:space="preserve">This document will </w:t>
-      </w:r>
-      <w:r>
-        <w:rPr/>
-        <w:t>show</w:t>
-      </w:r>
-      <w:r>
-        <w:rPr/>
-        <w:t xml:space="preserve"> some of the mapping between </w:t>
-      </w:r>
-      <w:r>
-        <w:rPr/>
-        <w:t>Burp</w:t>
-      </w:r>
-      <w:r>
-        <w:rPr/>
-        <w:t xml:space="preserve"> XML and OWASP DEF.</w:t>
+        <w:t>This document will show some of the mapping between Burp XML and OWASP DEF.</w:t>
       </w:r>
     </w:p>
     <w:p>
@@ -79,7 +57,7 @@
     <w:tbl>
       <w:tblPr>
         <w:jc w:val="left"/>
-        <w:tblInd w:w="36" w:type="dxa"/>
+        <w:tblInd w:w="34" w:type="dxa"/>
         <w:tblBorders>
           <w:top w:val="single" w:sz="2" w:space="0" w:color="000001"/>
           <w:left w:val="single" w:sz="2" w:space="0" w:color="000001"/>
@@ -90,13 +68,13 @@
         </w:tblBorders>
         <w:tblCellMar>
           <w:top w:w="55" w:type="dxa"/>
-          <w:left w:w="30" w:type="dxa"/>
+          <w:left w:w="27" w:type="dxa"/>
           <w:bottom w:w="55" w:type="dxa"/>
           <w:right w:w="55" w:type="dxa"/>
         </w:tblCellMar>
       </w:tblPr>
       <w:tblGrid>
-        <w:gridCol w:w="4529"/>
+        <w:gridCol w:w="4528"/>
         <w:gridCol w:w="5055"/>
       </w:tblGrid>
       <w:tr>
@@ -105,7 +83,7 @@
         </w:trPr>
         <w:tc>
           <w:tcPr>
-            <w:tcW w:w="9584" w:type="dxa"/>
+            <w:tcW w:w="9583" w:type="dxa"/>
             <w:gridSpan w:val="2"/>
             <w:tcBorders>
               <w:top w:val="single" w:sz="2" w:space="0" w:color="000001"/>
@@ -117,7 +95,7 @@
             </w:tcBorders>
             <w:shd w:fill="FFFFFF" w:val="clear"/>
             <w:tcMar>
-              <w:left w:w="30" w:type="dxa"/>
+              <w:left w:w="27" w:type="dxa"/>
             </w:tcMar>
           </w:tcPr>
           <w:p>
@@ -136,15 +114,7 @@
                 <w:bCs/>
                 <w:lang w:val="en-US"/>
               </w:rPr>
-              <w:t>Burp</w:t>
-            </w:r>
-            <w:r>
-              <w:rPr>
-                <w:b/>
-                <w:bCs/>
-                <w:lang w:val="en-US"/>
-              </w:rPr>
-              <w:t>XML Fields and corresponding OWASP DEF fields</w:t>
+              <w:t>Burp XML Fields and corresponding OWASP DEF fields</w:t>
             </w:r>
           </w:p>
         </w:tc>
@@ -155,7 +125,7 @@
         </w:trPr>
         <w:tc>
           <w:tcPr>
-            <w:tcW w:w="4529" w:type="dxa"/>
+            <w:tcW w:w="4528" w:type="dxa"/>
             <w:tcBorders>
               <w:top w:val="single" w:sz="2" w:space="0" w:color="000001"/>
               <w:left w:val="single" w:sz="2" w:space="0" w:color="000001"/>
@@ -166,7 +136,7 @@
             </w:tcBorders>
             <w:shd w:fill="FFFFFF" w:val="clear"/>
             <w:tcMar>
-              <w:left w:w="30" w:type="dxa"/>
+              <w:left w:w="27" w:type="dxa"/>
             </w:tcMar>
           </w:tcPr>
           <w:p>
@@ -184,15 +154,7 @@
                 <w:bCs/>
                 <w:lang w:val="en-US"/>
               </w:rPr>
-              <w:t>Burp</w:t>
-            </w:r>
-            <w:r>
-              <w:rPr>
-                <w:b/>
-                <w:bCs/>
-                <w:lang w:val="en-US"/>
-              </w:rPr>
-              <w:t xml:space="preserve"> Field Name</w:t>
+              <w:t>Burp Field Name</w:t>
             </w:r>
           </w:p>
         </w:tc>
@@ -209,7 +171,7 @@
             </w:tcBorders>
             <w:shd w:fill="FFFFFF" w:val="clear"/>
             <w:tcMar>
-              <w:left w:w="30" w:type="dxa"/>
+              <w:left w:w="27" w:type="dxa"/>
             </w:tcMar>
           </w:tcPr>
           <w:p>
@@ -238,7 +200,7 @@
         </w:trPr>
         <w:tc>
           <w:tcPr>
-            <w:tcW w:w="4529" w:type="dxa"/>
+            <w:tcW w:w="4528" w:type="dxa"/>
             <w:tcBorders>
               <w:top w:val="nil"/>
               <w:left w:val="single" w:sz="2" w:space="0" w:color="000001"/>
@@ -249,7 +211,7 @@
             </w:tcBorders>
             <w:shd w:fill="FFFFFF" w:val="clear"/>
             <w:tcMar>
-              <w:left w:w="30" w:type="dxa"/>
+              <w:left w:w="27" w:type="dxa"/>
             </w:tcMar>
           </w:tcPr>
           <w:p>
@@ -341,25 +303,7 @@
                 <w:color w:val="2A00FF"/>
                 <w:sz w:val="20"/>
               </w:rPr>
-              <w:t>"</w:t>
-            </w:r>
-            <w:r>
-              <w:rPr>
-                <w:rFonts w:ascii="Consolas" w:hAnsi="Consolas"/>
-                <w:i/>
-                <w:color w:val="2A00FF"/>
-                <w:sz w:val="20"/>
-              </w:rPr>
-              <w:t>DateTime Stamp</w:t>
-            </w:r>
-            <w:r>
-              <w:rPr>
-                <w:rFonts w:ascii="Consolas" w:hAnsi="Consolas"/>
-                <w:i/>
-                <w:color w:val="2A00FF"/>
-                <w:sz w:val="20"/>
-              </w:rPr>
-              <w:t>"</w:t>
+              <w:t>"DateTime Stamp"</w:t>
             </w:r>
             <w:r>
               <w:rPr>
@@ -384,7 +328,7 @@
             </w:tcBorders>
             <w:shd w:fill="FFFFFF" w:val="clear"/>
             <w:tcMar>
-              <w:left w:w="30" w:type="dxa"/>
+              <w:left w:w="27" w:type="dxa"/>
             </w:tcMar>
           </w:tcPr>
           <w:p>
@@ -501,7 +445,7 @@
         </w:trPr>
         <w:tc>
           <w:tcPr>
-            <w:tcW w:w="4529" w:type="dxa"/>
+            <w:tcW w:w="4528" w:type="dxa"/>
             <w:tcBorders>
               <w:top w:val="nil"/>
               <w:left w:val="single" w:sz="2" w:space="0" w:color="000001"/>
@@ -512,7 +456,7 @@
             </w:tcBorders>
             <w:shd w:fill="FFFFFF" w:val="clear"/>
             <w:tcMar>
-              <w:left w:w="30" w:type="dxa"/>
+              <w:left w:w="27" w:type="dxa"/>
             </w:tcMar>
           </w:tcPr>
           <w:p>
@@ -565,7 +509,7 @@
             </w:tcBorders>
             <w:shd w:fill="FFFFFF" w:val="clear"/>
             <w:tcMar>
-              <w:left w:w="30" w:type="dxa"/>
+              <w:left w:w="27" w:type="dxa"/>
             </w:tcMar>
           </w:tcPr>
           <w:p>
@@ -644,7 +588,7 @@
         </w:trPr>
         <w:tc>
           <w:tcPr>
-            <w:tcW w:w="4529" w:type="dxa"/>
+            <w:tcW w:w="4528" w:type="dxa"/>
             <w:tcBorders>
               <w:top w:val="nil"/>
               <w:left w:val="single" w:sz="2" w:space="0" w:color="000001"/>
@@ -655,7 +599,7 @@
             </w:tcBorders>
             <w:shd w:fill="FFFFFF" w:val="clear"/>
             <w:tcMar>
-              <w:left w:w="30" w:type="dxa"/>
+              <w:left w:w="27" w:type="dxa"/>
             </w:tcMar>
           </w:tcPr>
           <w:p>
@@ -708,7 +652,7 @@
             </w:tcBorders>
             <w:shd w:fill="FFFFFF" w:val="clear"/>
             <w:tcMar>
-              <w:left w:w="30" w:type="dxa"/>
+              <w:left w:w="27" w:type="dxa"/>
             </w:tcMar>
           </w:tcPr>
           <w:p>
@@ -860,7 +804,7 @@
         </w:trPr>
         <w:tc>
           <w:tcPr>
-            <w:tcW w:w="4529" w:type="dxa"/>
+            <w:tcW w:w="4528" w:type="dxa"/>
             <w:tcBorders>
               <w:top w:val="nil"/>
               <w:left w:val="single" w:sz="2" w:space="0" w:color="000001"/>
@@ -871,7 +815,7 @@
             </w:tcBorders>
             <w:shd w:fill="FFFFFF" w:val="clear"/>
             <w:tcMar>
-              <w:left w:w="30" w:type="dxa"/>
+              <w:left w:w="27" w:type="dxa"/>
             </w:tcMar>
           </w:tcPr>
           <w:p>
@@ -924,7 +868,7 @@
             </w:tcBorders>
             <w:shd w:fill="FFFFFF" w:val="clear"/>
             <w:tcMar>
-              <w:left w:w="30" w:type="dxa"/>
+              <w:left w:w="27" w:type="dxa"/>
             </w:tcMar>
           </w:tcPr>
           <w:p>
@@ -945,7 +889,7 @@
         </w:trPr>
         <w:tc>
           <w:tcPr>
-            <w:tcW w:w="4529" w:type="dxa"/>
+            <w:tcW w:w="4528" w:type="dxa"/>
             <w:tcBorders>
               <w:top w:val="nil"/>
               <w:left w:val="single" w:sz="2" w:space="0" w:color="000001"/>
@@ -956,7 +900,7 @@
             </w:tcBorders>
             <w:shd w:fill="FFFFFF" w:val="clear"/>
             <w:tcMar>
-              <w:left w:w="30" w:type="dxa"/>
+              <w:left w:w="27" w:type="dxa"/>
             </w:tcMar>
           </w:tcPr>
           <w:p>
@@ -1009,7 +953,7 @@
             </w:tcBorders>
             <w:shd w:fill="FFFFFF" w:val="clear"/>
             <w:tcMar>
-              <w:left w:w="30" w:type="dxa"/>
+              <w:left w:w="27" w:type="dxa"/>
             </w:tcMar>
           </w:tcPr>
           <w:p>
@@ -1056,7 +1000,7 @@
         </w:trPr>
         <w:tc>
           <w:tcPr>
-            <w:tcW w:w="4529" w:type="dxa"/>
+            <w:tcW w:w="4528" w:type="dxa"/>
             <w:tcBorders>
               <w:top w:val="nil"/>
               <w:left w:val="single" w:sz="2" w:space="0" w:color="000001"/>
@@ -1067,7 +1011,7 @@
             </w:tcBorders>
             <w:shd w:fill="FFFFFF" w:val="clear"/>
             <w:tcMar>
-              <w:left w:w="30" w:type="dxa"/>
+              <w:left w:w="27" w:type="dxa"/>
             </w:tcMar>
           </w:tcPr>
           <w:p>
@@ -1127,25 +1071,7 @@
                 <w:color w:val="2A00FF"/>
                 <w:sz w:val="20"/>
               </w:rPr>
-              <w:t>"</w:t>
-            </w:r>
-            <w:r>
-              <w:rPr>
-                <w:rFonts w:ascii="Consolas" w:hAnsi="Consolas"/>
-                <w:i/>
-                <w:color w:val="2A00FF"/>
-                <w:sz w:val="20"/>
-              </w:rPr>
-              <w:t>1.2.3.4</w:t>
-            </w:r>
-            <w:r>
-              <w:rPr>
-                <w:rFonts w:ascii="Consolas" w:hAnsi="Consolas"/>
-                <w:i/>
-                <w:color w:val="2A00FF"/>
-                <w:sz w:val="20"/>
-              </w:rPr>
-              <w:t>"</w:t>
+              <w:t>"1.2.3.4"</w:t>
             </w:r>
             <w:r>
               <w:rPr>
@@ -1170,7 +1096,7 @@
             </w:tcBorders>
             <w:shd w:fill="FFFFFF" w:val="clear"/>
             <w:tcMar>
-              <w:left w:w="30" w:type="dxa"/>
+              <w:left w:w="27" w:type="dxa"/>
             </w:tcMar>
           </w:tcPr>
           <w:p>
@@ -1281,7 +1207,7 @@
         </w:trPr>
         <w:tc>
           <w:tcPr>
-            <w:tcW w:w="4529" w:type="dxa"/>
+            <w:tcW w:w="4528" w:type="dxa"/>
             <w:tcBorders>
               <w:top w:val="nil"/>
               <w:left w:val="single" w:sz="2" w:space="0" w:color="000001"/>
@@ -1292,7 +1218,7 @@
             </w:tcBorders>
             <w:shd w:fill="FFFFFF" w:val="clear"/>
             <w:tcMar>
-              <w:left w:w="30" w:type="dxa"/>
+              <w:left w:w="27" w:type="dxa"/>
             </w:tcMar>
           </w:tcPr>
           <w:p>
@@ -1345,7 +1271,7 @@
             </w:tcBorders>
             <w:shd w:fill="FFFFFF" w:val="clear"/>
             <w:tcMar>
-              <w:left w:w="30" w:type="dxa"/>
+              <w:left w:w="27" w:type="dxa"/>
             </w:tcMar>
           </w:tcPr>
           <w:p>
@@ -1392,7 +1318,7 @@
         </w:trPr>
         <w:tc>
           <w:tcPr>
-            <w:tcW w:w="4529" w:type="dxa"/>
+            <w:tcW w:w="4528" w:type="dxa"/>
             <w:tcBorders>
               <w:top w:val="nil"/>
               <w:left w:val="single" w:sz="2" w:space="0" w:color="000001"/>
@@ -1403,7 +1329,7 @@
             </w:tcBorders>
             <w:shd w:fill="FFFFFF" w:val="clear"/>
             <w:tcMar>
-              <w:left w:w="30" w:type="dxa"/>
+              <w:left w:w="27" w:type="dxa"/>
             </w:tcMar>
           </w:tcPr>
           <w:p>
@@ -1456,7 +1382,7 @@
             </w:tcBorders>
             <w:shd w:fill="FFFFFF" w:val="clear"/>
             <w:tcMar>
-              <w:left w:w="30" w:type="dxa"/>
+              <w:left w:w="27" w:type="dxa"/>
             </w:tcMar>
           </w:tcPr>
           <w:p>
@@ -1503,7 +1429,7 @@
         </w:trPr>
         <w:tc>
           <w:tcPr>
-            <w:tcW w:w="4529" w:type="dxa"/>
+            <w:tcW w:w="4528" w:type="dxa"/>
             <w:tcBorders>
               <w:top w:val="nil"/>
               <w:left w:val="single" w:sz="2" w:space="0" w:color="000001"/>
@@ -1514,7 +1440,7 @@
             </w:tcBorders>
             <w:shd w:fill="FFFFFF" w:val="clear"/>
             <w:tcMar>
-              <w:left w:w="30" w:type="dxa"/>
+              <w:left w:w="27" w:type="dxa"/>
             </w:tcMar>
           </w:tcPr>
           <w:p>
@@ -1567,7 +1493,7 @@
             </w:tcBorders>
             <w:shd w:fill="FFFFFF" w:val="clear"/>
             <w:tcMar>
-              <w:left w:w="30" w:type="dxa"/>
+              <w:left w:w="27" w:type="dxa"/>
             </w:tcMar>
           </w:tcPr>
           <w:p>
@@ -1646,7 +1572,7 @@
         </w:trPr>
         <w:tc>
           <w:tcPr>
-            <w:tcW w:w="4529" w:type="dxa"/>
+            <w:tcW w:w="4528" w:type="dxa"/>
             <w:tcBorders>
               <w:top w:val="nil"/>
               <w:left w:val="single" w:sz="2" w:space="0" w:color="000001"/>
@@ -1657,7 +1583,7 @@
             </w:tcBorders>
             <w:shd w:fill="FFFFFF" w:val="clear"/>
             <w:tcMar>
-              <w:left w:w="30" w:type="dxa"/>
+              <w:left w:w="27" w:type="dxa"/>
             </w:tcMar>
           </w:tcPr>
           <w:p>
@@ -1710,7 +1636,7 @@
             </w:tcBorders>
             <w:shd w:fill="FFFFFF" w:val="clear"/>
             <w:tcMar>
-              <w:left w:w="30" w:type="dxa"/>
+              <w:left w:w="27" w:type="dxa"/>
             </w:tcMar>
           </w:tcPr>
           <w:p>
@@ -1757,7 +1683,7 @@
         </w:trPr>
         <w:tc>
           <w:tcPr>
-            <w:tcW w:w="4529" w:type="dxa"/>
+            <w:tcW w:w="4528" w:type="dxa"/>
             <w:tcBorders>
               <w:top w:val="nil"/>
               <w:left w:val="single" w:sz="2" w:space="0" w:color="000001"/>
@@ -1768,7 +1694,7 @@
             </w:tcBorders>
             <w:shd w:fill="FFFFFF" w:val="clear"/>
             <w:tcMar>
-              <w:left w:w="30" w:type="dxa"/>
+              <w:left w:w="27" w:type="dxa"/>
             </w:tcMar>
           </w:tcPr>
           <w:p>
@@ -1821,7 +1747,7 @@
             </w:tcBorders>
             <w:shd w:fill="FFFFFF" w:val="clear"/>
             <w:tcMar>
-              <w:left w:w="30" w:type="dxa"/>
+              <w:left w:w="27" w:type="dxa"/>
             </w:tcMar>
           </w:tcPr>
           <w:p>
@@ -1868,7 +1794,7 @@
         </w:trPr>
         <w:tc>
           <w:tcPr>
-            <w:tcW w:w="4529" w:type="dxa"/>
+            <w:tcW w:w="4528" w:type="dxa"/>
             <w:tcBorders>
               <w:top w:val="nil"/>
               <w:left w:val="single" w:sz="2" w:space="0" w:color="000001"/>
@@ -1879,7 +1805,7 @@
             </w:tcBorders>
             <w:shd w:fill="FFFFFF" w:val="clear"/>
             <w:tcMar>
-              <w:left w:w="30" w:type="dxa"/>
+              <w:left w:w="27" w:type="dxa"/>
             </w:tcMar>
           </w:tcPr>
           <w:p>
@@ -1932,7 +1858,7 @@
             </w:tcBorders>
             <w:shd w:fill="FFFFFF" w:val="clear"/>
             <w:tcMar>
-              <w:left w:w="30" w:type="dxa"/>
+              <w:left w:w="27" w:type="dxa"/>
             </w:tcMar>
           </w:tcPr>
           <w:p>
@@ -1979,7 +1905,7 @@
         </w:trPr>
         <w:tc>
           <w:tcPr>
-            <w:tcW w:w="4529" w:type="dxa"/>
+            <w:tcW w:w="4528" w:type="dxa"/>
             <w:tcBorders>
               <w:top w:val="nil"/>
               <w:left w:val="single" w:sz="2" w:space="0" w:color="000001"/>
@@ -1990,7 +1916,7 @@
             </w:tcBorders>
             <w:shd w:fill="FFFFFF" w:val="clear"/>
             <w:tcMar>
-              <w:left w:w="30" w:type="dxa"/>
+              <w:left w:w="27" w:type="dxa"/>
             </w:tcMar>
           </w:tcPr>
           <w:p>
@@ -2043,7 +1969,7 @@
             </w:tcBorders>
             <w:shd w:fill="FFFFFF" w:val="clear"/>
             <w:tcMar>
-              <w:left w:w="30" w:type="dxa"/>
+              <w:left w:w="27" w:type="dxa"/>
             </w:tcMar>
           </w:tcPr>
           <w:p>
@@ -2090,7 +2016,7 @@
         </w:trPr>
         <w:tc>
           <w:tcPr>
-            <w:tcW w:w="4529" w:type="dxa"/>
+            <w:tcW w:w="4528" w:type="dxa"/>
             <w:tcBorders>
               <w:top w:val="nil"/>
               <w:left w:val="single" w:sz="2" w:space="0" w:color="000001"/>
@@ -2101,7 +2027,7 @@
             </w:tcBorders>
             <w:shd w:fill="FFFFFF" w:val="clear"/>
             <w:tcMar>
-              <w:left w:w="30" w:type="dxa"/>
+              <w:left w:w="27" w:type="dxa"/>
             </w:tcMar>
           </w:tcPr>
           <w:p>
@@ -2154,7 +2080,7 @@
             </w:tcBorders>
             <w:shd w:fill="FFFFFF" w:val="clear"/>
             <w:tcMar>
-              <w:left w:w="30" w:type="dxa"/>
+              <w:left w:w="27" w:type="dxa"/>
             </w:tcMar>
           </w:tcPr>
           <w:p>
@@ -2175,7 +2101,7 @@
         </w:trPr>
         <w:tc>
           <w:tcPr>
-            <w:tcW w:w="4529" w:type="dxa"/>
+            <w:tcW w:w="4528" w:type="dxa"/>
             <w:tcBorders>
               <w:top w:val="nil"/>
               <w:left w:val="single" w:sz="2" w:space="0" w:color="000001"/>
@@ -2186,7 +2112,7 @@
             </w:tcBorders>
             <w:shd w:fill="FFFFFF" w:val="clear"/>
             <w:tcMar>
-              <w:left w:w="30" w:type="dxa"/>
+              <w:left w:w="27" w:type="dxa"/>
             </w:tcMar>
           </w:tcPr>
           <w:p>
@@ -2239,7 +2165,7 @@
             </w:tcBorders>
             <w:shd w:fill="FFFFFF" w:val="clear"/>
             <w:tcMar>
-              <w:left w:w="30" w:type="dxa"/>
+              <w:left w:w="27" w:type="dxa"/>
             </w:tcMar>
           </w:tcPr>
           <w:p>
@@ -2260,7 +2186,7 @@
         </w:trPr>
         <w:tc>
           <w:tcPr>
-            <w:tcW w:w="4529" w:type="dxa"/>
+            <w:tcW w:w="4528" w:type="dxa"/>
             <w:tcBorders>
               <w:top w:val="nil"/>
               <w:left w:val="single" w:sz="2" w:space="0" w:color="000001"/>
@@ -2271,7 +2197,7 @@
             </w:tcBorders>
             <w:shd w:fill="FFFFFF" w:val="clear"/>
             <w:tcMar>
-              <w:left w:w="30" w:type="dxa"/>
+              <w:left w:w="27" w:type="dxa"/>
             </w:tcMar>
           </w:tcPr>
           <w:p>
@@ -2324,7 +2250,7 @@
             </w:tcBorders>
             <w:shd w:fill="FFFFFF" w:val="clear"/>
             <w:tcMar>
-              <w:left w:w="30" w:type="dxa"/>
+              <w:left w:w="27" w:type="dxa"/>
             </w:tcMar>
           </w:tcPr>
           <w:p>
@@ -2345,7 +2271,7 @@
         </w:trPr>
         <w:tc>
           <w:tcPr>
-            <w:tcW w:w="4529" w:type="dxa"/>
+            <w:tcW w:w="4528" w:type="dxa"/>
             <w:tcBorders>
               <w:top w:val="nil"/>
               <w:left w:val="single" w:sz="2" w:space="0" w:color="000001"/>
@@ -2356,7 +2282,7 @@
             </w:tcBorders>
             <w:shd w:fill="FFFFFF" w:val="clear"/>
             <w:tcMar>
-              <w:left w:w="30" w:type="dxa"/>
+              <w:left w:w="27" w:type="dxa"/>
             </w:tcMar>
           </w:tcPr>
           <w:p>
@@ -2382,7 +2308,7 @@
             </w:tcBorders>
             <w:shd w:fill="FFFFFF" w:val="clear"/>
             <w:tcMar>
-              <w:left w:w="30" w:type="dxa"/>
+              <w:left w:w="27" w:type="dxa"/>
             </w:tcMar>
           </w:tcPr>
           <w:p>
@@ -2402,7 +2328,7 @@
         </w:trPr>
         <w:tc>
           <w:tcPr>
-            <w:tcW w:w="4529" w:type="dxa"/>
+            <w:tcW w:w="4528" w:type="dxa"/>
             <w:tcBorders>
               <w:top w:val="nil"/>
               <w:left w:val="single" w:sz="2" w:space="0" w:color="000001"/>
@@ -2413,7 +2339,7 @@
             </w:tcBorders>
             <w:shd w:fill="FFFFFF" w:val="clear"/>
             <w:tcMar>
-              <w:left w:w="30" w:type="dxa"/>
+              <w:left w:w="27" w:type="dxa"/>
             </w:tcMar>
           </w:tcPr>
           <w:p>
@@ -2439,7 +2365,7 @@
             </w:tcBorders>
             <w:shd w:fill="FFFFFF" w:val="clear"/>
             <w:tcMar>
-              <w:left w:w="30" w:type="dxa"/>
+              <w:left w:w="27" w:type="dxa"/>
             </w:tcMar>
           </w:tcPr>
           <w:p>
@@ -2459,7 +2385,7 @@
         </w:trPr>
         <w:tc>
           <w:tcPr>
-            <w:tcW w:w="4529" w:type="dxa"/>
+            <w:tcW w:w="4528" w:type="dxa"/>
             <w:tcBorders>
               <w:top w:val="nil"/>
               <w:left w:val="single" w:sz="2" w:space="0" w:color="000001"/>
@@ -2470,7 +2396,7 @@
             </w:tcBorders>
             <w:shd w:fill="FFFFFF" w:val="clear"/>
             <w:tcMar>
-              <w:left w:w="30" w:type="dxa"/>
+              <w:left w:w="27" w:type="dxa"/>
             </w:tcMar>
           </w:tcPr>
           <w:p>
@@ -2496,7 +2422,7 @@
             </w:tcBorders>
             <w:shd w:fill="FFFFFF" w:val="clear"/>
             <w:tcMar>
-              <w:left w:w="30" w:type="dxa"/>
+              <w:left w:w="27" w:type="dxa"/>
             </w:tcMar>
           </w:tcPr>
           <w:p>
@@ -2516,7 +2442,7 @@
         </w:trPr>
         <w:tc>
           <w:tcPr>
-            <w:tcW w:w="4529" w:type="dxa"/>
+            <w:tcW w:w="4528" w:type="dxa"/>
             <w:tcBorders>
               <w:top w:val="nil"/>
               <w:left w:val="single" w:sz="2" w:space="0" w:color="000001"/>
@@ -2527,7 +2453,7 @@
             </w:tcBorders>
             <w:shd w:fill="FFFFFF" w:val="clear"/>
             <w:tcMar>
-              <w:left w:w="30" w:type="dxa"/>
+              <w:left w:w="27" w:type="dxa"/>
             </w:tcMar>
           </w:tcPr>
           <w:p>
@@ -2553,7 +2479,7 @@
             </w:tcBorders>
             <w:shd w:fill="FFFFFF" w:val="clear"/>
             <w:tcMar>
-              <w:left w:w="30" w:type="dxa"/>
+              <w:left w:w="27" w:type="dxa"/>
             </w:tcMar>
           </w:tcPr>
           <w:p>
@@ -2573,7 +2499,7 @@
         </w:trPr>
         <w:tc>
           <w:tcPr>
-            <w:tcW w:w="4529" w:type="dxa"/>
+            <w:tcW w:w="4528" w:type="dxa"/>
             <w:tcBorders>
               <w:top w:val="nil"/>
               <w:left w:val="single" w:sz="2" w:space="0" w:color="000001"/>
@@ -2584,7 +2510,7 @@
             </w:tcBorders>
             <w:shd w:fill="FFFFFF" w:val="clear"/>
             <w:tcMar>
-              <w:left w:w="30" w:type="dxa"/>
+              <w:left w:w="27" w:type="dxa"/>
             </w:tcMar>
           </w:tcPr>
           <w:p>
@@ -2610,7 +2536,7 @@
             </w:tcBorders>
             <w:shd w:fill="FFFFFF" w:val="clear"/>
             <w:tcMar>
-              <w:left w:w="30" w:type="dxa"/>
+              <w:left w:w="27" w:type="dxa"/>
             </w:tcMar>
           </w:tcPr>
           <w:p>
@@ -2630,7 +2556,7 @@
         </w:trPr>
         <w:tc>
           <w:tcPr>
-            <w:tcW w:w="4529" w:type="dxa"/>
+            <w:tcW w:w="4528" w:type="dxa"/>
             <w:tcBorders>
               <w:top w:val="nil"/>
               <w:left w:val="single" w:sz="2" w:space="0" w:color="000001"/>
@@ -2641,7 +2567,7 @@
             </w:tcBorders>
             <w:shd w:fill="FFFFFF" w:val="clear"/>
             <w:tcMar>
-              <w:left w:w="30" w:type="dxa"/>
+              <w:left w:w="27" w:type="dxa"/>
             </w:tcMar>
           </w:tcPr>
           <w:p>
@@ -2667,7 +2593,7 @@
             </w:tcBorders>
             <w:shd w:fill="FFFFFF" w:val="clear"/>
             <w:tcMar>
-              <w:left w:w="30" w:type="dxa"/>
+              <w:left w:w="27" w:type="dxa"/>
             </w:tcMar>
           </w:tcPr>
           <w:p>
@@ -2687,7 +2613,7 @@
         </w:trPr>
         <w:tc>
           <w:tcPr>
-            <w:tcW w:w="4529" w:type="dxa"/>
+            <w:tcW w:w="4528" w:type="dxa"/>
             <w:tcBorders>
               <w:top w:val="nil"/>
               <w:left w:val="single" w:sz="2" w:space="0" w:color="000001"/>
@@ -2698,7 +2624,7 @@
             </w:tcBorders>
             <w:shd w:fill="FFFFFF" w:val="clear"/>
             <w:tcMar>
-              <w:left w:w="30" w:type="dxa"/>
+              <w:left w:w="27" w:type="dxa"/>
             </w:tcMar>
           </w:tcPr>
           <w:p>
@@ -2724,7 +2650,7 @@
             </w:tcBorders>
             <w:shd w:fill="FFFFFF" w:val="clear"/>
             <w:tcMar>
-              <w:left w:w="30" w:type="dxa"/>
+              <w:left w:w="27" w:type="dxa"/>
             </w:tcMar>
           </w:tcPr>
           <w:p>
@@ -2744,7 +2670,7 @@
         </w:trPr>
         <w:tc>
           <w:tcPr>
-            <w:tcW w:w="4529" w:type="dxa"/>
+            <w:tcW w:w="4528" w:type="dxa"/>
             <w:tcBorders>
               <w:top w:val="nil"/>
               <w:left w:val="single" w:sz="2" w:space="0" w:color="000001"/>
@@ -2755,7 +2681,7 @@
             </w:tcBorders>
             <w:shd w:fill="FFFFFF" w:val="clear"/>
             <w:tcMar>
-              <w:left w:w="30" w:type="dxa"/>
+              <w:left w:w="27" w:type="dxa"/>
             </w:tcMar>
           </w:tcPr>
           <w:p>
@@ -2781,7 +2707,7 @@
             </w:tcBorders>
             <w:shd w:fill="FFFFFF" w:val="clear"/>
             <w:tcMar>
-              <w:left w:w="30" w:type="dxa"/>
+              <w:left w:w="27" w:type="dxa"/>
             </w:tcMar>
           </w:tcPr>
           <w:p>
@@ -2801,7 +2727,7 @@
         </w:trPr>
         <w:tc>
           <w:tcPr>
-            <w:tcW w:w="4529" w:type="dxa"/>
+            <w:tcW w:w="4528" w:type="dxa"/>
             <w:tcBorders>
               <w:top w:val="nil"/>
               <w:left w:val="single" w:sz="2" w:space="0" w:color="000001"/>
@@ -2812,7 +2738,7 @@
             </w:tcBorders>
             <w:shd w:fill="FFFFFF" w:val="clear"/>
             <w:tcMar>
-              <w:left w:w="30" w:type="dxa"/>
+              <w:left w:w="27" w:type="dxa"/>
             </w:tcMar>
           </w:tcPr>
           <w:p>
@@ -2838,7 +2764,7 @@
             </w:tcBorders>
             <w:shd w:fill="FFFFFF" w:val="clear"/>
             <w:tcMar>
-              <w:left w:w="30" w:type="dxa"/>
+              <w:left w:w="27" w:type="dxa"/>
             </w:tcMar>
           </w:tcPr>
           <w:p>
@@ -2858,7 +2784,7 @@
         </w:trPr>
         <w:tc>
           <w:tcPr>
-            <w:tcW w:w="4529" w:type="dxa"/>
+            <w:tcW w:w="4528" w:type="dxa"/>
             <w:tcBorders>
               <w:top w:val="nil"/>
               <w:left w:val="single" w:sz="2" w:space="0" w:color="000001"/>
@@ -2869,7 +2795,7 @@
             </w:tcBorders>
             <w:shd w:fill="FFFFFF" w:val="clear"/>
             <w:tcMar>
-              <w:left w:w="30" w:type="dxa"/>
+              <w:left w:w="27" w:type="dxa"/>
             </w:tcMar>
           </w:tcPr>
           <w:p>
@@ -2895,7 +2821,7 @@
             </w:tcBorders>
             <w:shd w:fill="FFFFFF" w:val="clear"/>
             <w:tcMar>
-              <w:left w:w="30" w:type="dxa"/>
+              <w:left w:w="27" w:type="dxa"/>
             </w:tcMar>
           </w:tcPr>
           <w:p>
@@ -2915,7 +2841,7 @@
         </w:trPr>
         <w:tc>
           <w:tcPr>
-            <w:tcW w:w="4529" w:type="dxa"/>
+            <w:tcW w:w="4528" w:type="dxa"/>
             <w:tcBorders>
               <w:top w:val="nil"/>
               <w:left w:val="single" w:sz="2" w:space="0" w:color="000001"/>
@@ -2926,7 +2852,7 @@
             </w:tcBorders>
             <w:shd w:fill="FFFFFF" w:val="clear"/>
             <w:tcMar>
-              <w:left w:w="30" w:type="dxa"/>
+              <w:left w:w="27" w:type="dxa"/>
             </w:tcMar>
           </w:tcPr>
           <w:p>
@@ -2952,7 +2878,7 @@
             </w:tcBorders>
             <w:shd w:fill="FFFFFF" w:val="clear"/>
             <w:tcMar>
-              <w:left w:w="30" w:type="dxa"/>
+              <w:left w:w="27" w:type="dxa"/>
             </w:tcMar>
           </w:tcPr>
           <w:p>
@@ -2972,7 +2898,7 @@
         </w:trPr>
         <w:tc>
           <w:tcPr>
-            <w:tcW w:w="4529" w:type="dxa"/>
+            <w:tcW w:w="4528" w:type="dxa"/>
             <w:tcBorders>
               <w:top w:val="nil"/>
               <w:left w:val="single" w:sz="2" w:space="0" w:color="000001"/>
@@ -2983,7 +2909,7 @@
             </w:tcBorders>
             <w:shd w:fill="FFFFFF" w:val="clear"/>
             <w:tcMar>
-              <w:left w:w="30" w:type="dxa"/>
+              <w:left w:w="27" w:type="dxa"/>
             </w:tcMar>
           </w:tcPr>
           <w:p>
@@ -3009,7 +2935,7 @@
             </w:tcBorders>
             <w:shd w:fill="FFFFFF" w:val="clear"/>
             <w:tcMar>
-              <w:left w:w="30" w:type="dxa"/>
+              <w:left w:w="27" w:type="dxa"/>
             </w:tcMar>
           </w:tcPr>
           <w:p>
@@ -3029,7 +2955,7 @@
         </w:trPr>
         <w:tc>
           <w:tcPr>
-            <w:tcW w:w="4529" w:type="dxa"/>
+            <w:tcW w:w="4528" w:type="dxa"/>
             <w:tcBorders>
               <w:top w:val="nil"/>
               <w:left w:val="single" w:sz="2" w:space="0" w:color="000001"/>
@@ -3040,7 +2966,7 @@
             </w:tcBorders>
             <w:shd w:fill="FFFFFF" w:val="clear"/>
             <w:tcMar>
-              <w:left w:w="30" w:type="dxa"/>
+              <w:left w:w="27" w:type="dxa"/>
             </w:tcMar>
           </w:tcPr>
           <w:p>
@@ -3066,7 +2992,7 @@
             </w:tcBorders>
             <w:shd w:fill="FFFFFF" w:val="clear"/>
             <w:tcMar>
-              <w:left w:w="30" w:type="dxa"/>
+              <w:left w:w="27" w:type="dxa"/>
             </w:tcMar>
           </w:tcPr>
           <w:p>
@@ -3086,7 +3012,7 @@
         </w:trPr>
         <w:tc>
           <w:tcPr>
-            <w:tcW w:w="9584" w:type="dxa"/>
+            <w:tcW w:w="9583" w:type="dxa"/>
             <w:gridSpan w:val="2"/>
             <w:tcBorders>
               <w:top w:val="nil"/>
@@ -3098,7 +3024,7 @@
             </w:tcBorders>
             <w:shd w:fill="FFFFFF" w:val="clear"/>
             <w:tcMar>
-              <w:left w:w="30" w:type="dxa"/>
+              <w:left w:w="27" w:type="dxa"/>
             </w:tcMar>
           </w:tcPr>
           <w:p>
@@ -3117,15 +3043,7 @@
                 <w:bCs/>
                 <w:lang w:val="en-US"/>
               </w:rPr>
-              <w:t>Burp</w:t>
-            </w:r>
-            <w:r>
-              <w:rPr>
-                <w:b/>
-                <w:bCs/>
-                <w:lang w:val="en-US"/>
-              </w:rPr>
-              <w:t>XML Fields and corresponding OWASP DEF fields</w:t>
+              <w:t>Burp XML Fields and corresponding OWASP DEF fields</w:t>
             </w:r>
           </w:p>
         </w:tc>
@@ -3136,7 +3054,7 @@
         </w:trPr>
         <w:tc>
           <w:tcPr>
-            <w:tcW w:w="4529" w:type="dxa"/>
+            <w:tcW w:w="4528" w:type="dxa"/>
             <w:tcBorders>
               <w:top w:val="nil"/>
               <w:left w:val="single" w:sz="2" w:space="0" w:color="000001"/>
@@ -3147,7 +3065,7 @@
             </w:tcBorders>
             <w:shd w:fill="FFFFFF" w:val="clear"/>
             <w:tcMar>
-              <w:left w:w="30" w:type="dxa"/>
+              <w:left w:w="27" w:type="dxa"/>
             </w:tcMar>
           </w:tcPr>
           <w:p>
@@ -3165,15 +3083,7 @@
                 <w:bCs/>
                 <w:lang w:val="en-US"/>
               </w:rPr>
-              <w:t>Burp</w:t>
-            </w:r>
-            <w:r>
-              <w:rPr>
-                <w:b/>
-                <w:bCs/>
-                <w:lang w:val="en-US"/>
-              </w:rPr>
-              <w:t xml:space="preserve"> Field Name</w:t>
+              <w:t>Burp Field Name</w:t>
             </w:r>
           </w:p>
         </w:tc>
@@ -3190,7 +3100,7 @@
             </w:tcBorders>
             <w:shd w:fill="FFFFFF" w:val="clear"/>
             <w:tcMar>
-              <w:left w:w="30" w:type="dxa"/>
+              <w:left w:w="27" w:type="dxa"/>
             </w:tcMar>
           </w:tcPr>
           <w:p>
@@ -3219,7 +3129,7 @@
         </w:trPr>
         <w:tc>
           <w:tcPr>
-            <w:tcW w:w="4529" w:type="dxa"/>
+            <w:tcW w:w="4528" w:type="dxa"/>
             <w:tcBorders>
               <w:top w:val="nil"/>
               <w:left w:val="single" w:sz="2" w:space="0" w:color="000001"/>
@@ -3230,7 +3140,7 @@
             </w:tcBorders>
             <w:shd w:fill="FFFFFF" w:val="clear"/>
             <w:tcMar>
-              <w:left w:w="30" w:type="dxa"/>
+              <w:left w:w="27" w:type="dxa"/>
             </w:tcMar>
           </w:tcPr>
           <w:p>
@@ -3322,25 +3232,7 @@
                 <w:color w:val="2A00FF"/>
                 <w:sz w:val="20"/>
               </w:rPr>
-              <w:t>"</w:t>
-            </w:r>
-            <w:r>
-              <w:rPr>
-                <w:rFonts w:ascii="Consolas" w:hAnsi="Consolas"/>
-                <w:i/>
-                <w:color w:val="2A00FF"/>
-                <w:sz w:val="20"/>
-              </w:rPr>
-              <w:t>DateTime Stamp</w:t>
-            </w:r>
-            <w:r>
-              <w:rPr>
-                <w:rFonts w:ascii="Consolas" w:hAnsi="Consolas"/>
-                <w:i/>
-                <w:color w:val="2A00FF"/>
-                <w:sz w:val="20"/>
-              </w:rPr>
-              <w:t>"</w:t>
+              <w:t>"DateTime Stamp"</w:t>
             </w:r>
             <w:r>
               <w:rPr>
@@ -3365,7 +3257,7 @@
             </w:tcBorders>
             <w:shd w:fill="FFFFFF" w:val="clear"/>
             <w:tcMar>
-              <w:left w:w="30" w:type="dxa"/>
+              <w:left w:w="27" w:type="dxa"/>
             </w:tcMar>
           </w:tcPr>
           <w:p>
@@ -3484,7 +3376,7 @@
         </w:trPr>
         <w:tc>
           <w:tcPr>
-            <w:tcW w:w="4529" w:type="dxa"/>
+            <w:tcW w:w="4528" w:type="dxa"/>
             <w:tcBorders>
               <w:top w:val="nil"/>
               <w:left w:val="single" w:sz="2" w:space="0" w:color="000001"/>
@@ -3495,7 +3387,7 @@
             </w:tcBorders>
             <w:shd w:fill="FFFFFF" w:val="clear"/>
             <w:tcMar>
-              <w:left w:w="30" w:type="dxa"/>
+              <w:left w:w="27" w:type="dxa"/>
             </w:tcMar>
           </w:tcPr>
           <w:p>
@@ -3548,7 +3440,7 @@
             </w:tcBorders>
             <w:shd w:fill="FFFFFF" w:val="clear"/>
             <w:tcMar>
-              <w:left w:w="30" w:type="dxa"/>
+              <w:left w:w="27" w:type="dxa"/>
             </w:tcMar>
           </w:tcPr>
           <w:p>
@@ -3691,7 +3583,7 @@
         </w:trPr>
         <w:tc>
           <w:tcPr>
-            <w:tcW w:w="4529" w:type="dxa"/>
+            <w:tcW w:w="4528" w:type="dxa"/>
             <w:tcBorders>
               <w:top w:val="nil"/>
               <w:left w:val="single" w:sz="2" w:space="0" w:color="000001"/>
@@ -3702,7 +3594,7 @@
             </w:tcBorders>
             <w:shd w:fill="FFFFFF" w:val="clear"/>
             <w:tcMar>
-              <w:left w:w="30" w:type="dxa"/>
+              <w:left w:w="27" w:type="dxa"/>
             </w:tcMar>
           </w:tcPr>
           <w:p>
@@ -3755,7 +3647,7 @@
             </w:tcBorders>
             <w:shd w:fill="FFFFFF" w:val="clear"/>
             <w:tcMar>
-              <w:left w:w="30" w:type="dxa"/>
+              <w:left w:w="27" w:type="dxa"/>
             </w:tcMar>
           </w:tcPr>
           <w:p>
@@ -3898,7 +3790,7 @@
         </w:trPr>
         <w:tc>
           <w:tcPr>
-            <w:tcW w:w="4529" w:type="dxa"/>
+            <w:tcW w:w="4528" w:type="dxa"/>
             <w:tcBorders>
               <w:top w:val="nil"/>
               <w:left w:val="single" w:sz="2" w:space="0" w:color="000001"/>
@@ -3909,7 +3801,7 @@
             </w:tcBorders>
             <w:shd w:fill="FFFFFF" w:val="clear"/>
             <w:tcMar>
-              <w:left w:w="30" w:type="dxa"/>
+              <w:left w:w="27" w:type="dxa"/>
             </w:tcMar>
           </w:tcPr>
           <w:p>
@@ -3962,7 +3854,7 @@
             </w:tcBorders>
             <w:shd w:fill="FFFFFF" w:val="clear"/>
             <w:tcMar>
-              <w:left w:w="30" w:type="dxa"/>
+              <w:left w:w="27" w:type="dxa"/>
             </w:tcMar>
           </w:tcPr>
           <w:p>
@@ -4009,7 +3901,7 @@
         </w:trPr>
         <w:tc>
           <w:tcPr>
-            <w:tcW w:w="4529" w:type="dxa"/>
+            <w:tcW w:w="4528" w:type="dxa"/>
             <w:tcBorders>
               <w:top w:val="nil"/>
               <w:left w:val="single" w:sz="2" w:space="0" w:color="000001"/>
@@ -4020,7 +3912,7 @@
             </w:tcBorders>
             <w:shd w:fill="FFFFFF" w:val="clear"/>
             <w:tcMar>
-              <w:left w:w="30" w:type="dxa"/>
+              <w:left w:w="27" w:type="dxa"/>
             </w:tcMar>
           </w:tcPr>
           <w:p>
@@ -4105,7 +3997,7 @@
             </w:tcBorders>
             <w:shd w:fill="FFFFFF" w:val="clear"/>
             <w:tcMar>
-              <w:left w:w="30" w:type="dxa"/>
+              <w:left w:w="27" w:type="dxa"/>
             </w:tcMar>
           </w:tcPr>
           <w:p>
@@ -4216,7 +4108,7 @@
         </w:trPr>
         <w:tc>
           <w:tcPr>
-            <w:tcW w:w="4529" w:type="dxa"/>
+            <w:tcW w:w="4528" w:type="dxa"/>
             <w:tcBorders>
               <w:top w:val="nil"/>
               <w:left w:val="single" w:sz="2" w:space="0" w:color="000001"/>
@@ -4227,7 +4119,7 @@
             </w:tcBorders>
             <w:shd w:fill="FFFFFF" w:val="clear"/>
             <w:tcMar>
-              <w:left w:w="30" w:type="dxa"/>
+              <w:left w:w="27" w:type="dxa"/>
             </w:tcMar>
           </w:tcPr>
           <w:p>
@@ -4280,7 +4172,7 @@
             </w:tcBorders>
             <w:shd w:fill="FFFFFF" w:val="clear"/>
             <w:tcMar>
-              <w:left w:w="30" w:type="dxa"/>
+              <w:left w:w="27" w:type="dxa"/>
             </w:tcMar>
           </w:tcPr>
           <w:p>
@@ -4391,7 +4283,7 @@
         </w:trPr>
         <w:tc>
           <w:tcPr>
-            <w:tcW w:w="4529" w:type="dxa"/>
+            <w:tcW w:w="4528" w:type="dxa"/>
             <w:tcBorders>
               <w:top w:val="nil"/>
               <w:left w:val="single" w:sz="2" w:space="0" w:color="000001"/>
@@ -4402,7 +4294,7 @@
             </w:tcBorders>
             <w:shd w:fill="FFFFFF" w:val="clear"/>
             <w:tcMar>
-              <w:left w:w="30" w:type="dxa"/>
+              <w:left w:w="27" w:type="dxa"/>
             </w:tcMar>
           </w:tcPr>
           <w:p>
@@ -4455,7 +4347,7 @@
             </w:tcBorders>
             <w:shd w:fill="FFFFFF" w:val="clear"/>
             <w:tcMar>
-              <w:left w:w="30" w:type="dxa"/>
+              <w:left w:w="27" w:type="dxa"/>
             </w:tcMar>
           </w:tcPr>
           <w:p>
@@ -4566,7 +4458,7 @@
         </w:trPr>
         <w:tc>
           <w:tcPr>
-            <w:tcW w:w="4529" w:type="dxa"/>
+            <w:tcW w:w="4528" w:type="dxa"/>
             <w:tcBorders>
               <w:top w:val="nil"/>
               <w:left w:val="single" w:sz="2" w:space="0" w:color="000001"/>
@@ -4577,7 +4469,7 @@
             </w:tcBorders>
             <w:shd w:fill="FFFFFF" w:val="clear"/>
             <w:tcMar>
-              <w:left w:w="30" w:type="dxa"/>
+              <w:left w:w="27" w:type="dxa"/>
             </w:tcMar>
           </w:tcPr>
           <w:p>
@@ -4630,7 +4522,7 @@
             </w:tcBorders>
             <w:shd w:fill="FFFFFF" w:val="clear"/>
             <w:tcMar>
-              <w:left w:w="30" w:type="dxa"/>
+              <w:left w:w="27" w:type="dxa"/>
             </w:tcMar>
           </w:tcPr>
           <w:p>
@@ -4677,7 +4569,7 @@
         </w:trPr>
         <w:tc>
           <w:tcPr>
-            <w:tcW w:w="4529" w:type="dxa"/>
+            <w:tcW w:w="4528" w:type="dxa"/>
             <w:tcBorders>
               <w:top w:val="nil"/>
               <w:left w:val="single" w:sz="2" w:space="0" w:color="000001"/>
@@ -4688,7 +4580,7 @@
             </w:tcBorders>
             <w:shd w:fill="FFFFFF" w:val="clear"/>
             <w:tcMar>
-              <w:left w:w="30" w:type="dxa"/>
+              <w:left w:w="27" w:type="dxa"/>
             </w:tcMar>
           </w:tcPr>
           <w:p>
@@ -4741,7 +4633,7 @@
             </w:tcBorders>
             <w:shd w:fill="FFFFFF" w:val="clear"/>
             <w:tcMar>
-              <w:left w:w="30" w:type="dxa"/>
+              <w:left w:w="27" w:type="dxa"/>
             </w:tcMar>
           </w:tcPr>
           <w:p>
@@ -4788,7 +4680,7 @@
         </w:trPr>
         <w:tc>
           <w:tcPr>
-            <w:tcW w:w="4529" w:type="dxa"/>
+            <w:tcW w:w="4528" w:type="dxa"/>
             <w:tcBorders>
               <w:top w:val="nil"/>
               <w:left w:val="single" w:sz="2" w:space="0" w:color="000001"/>
@@ -4799,7 +4691,7 @@
             </w:tcBorders>
             <w:shd w:fill="FFFFFF" w:val="clear"/>
             <w:tcMar>
-              <w:left w:w="30" w:type="dxa"/>
+              <w:left w:w="27" w:type="dxa"/>
             </w:tcMar>
           </w:tcPr>
           <w:p>
@@ -4852,7 +4744,7 @@
             </w:tcBorders>
             <w:shd w:fill="FFFFFF" w:val="clear"/>
             <w:tcMar>
-              <w:left w:w="30" w:type="dxa"/>
+              <w:left w:w="27" w:type="dxa"/>
             </w:tcMar>
           </w:tcPr>
           <w:p>
@@ -4873,7 +4765,7 @@
         </w:trPr>
         <w:tc>
           <w:tcPr>
-            <w:tcW w:w="4529" w:type="dxa"/>
+            <w:tcW w:w="4528" w:type="dxa"/>
             <w:tcBorders>
               <w:top w:val="nil"/>
               <w:left w:val="single" w:sz="2" w:space="0" w:color="000001"/>
@@ -4884,7 +4776,7 @@
             </w:tcBorders>
             <w:shd w:fill="FFFFFF" w:val="clear"/>
             <w:tcMar>
-              <w:left w:w="30" w:type="dxa"/>
+              <w:left w:w="27" w:type="dxa"/>
             </w:tcMar>
           </w:tcPr>
           <w:p>
@@ -4969,7 +4861,7 @@
             </w:tcBorders>
             <w:shd w:fill="FFFFFF" w:val="clear"/>
             <w:tcMar>
-              <w:left w:w="30" w:type="dxa"/>
+              <w:left w:w="27" w:type="dxa"/>
             </w:tcMar>
           </w:tcPr>
           <w:p>
@@ -5016,7 +4908,7 @@
         </w:trPr>
         <w:tc>
           <w:tcPr>
-            <w:tcW w:w="4529" w:type="dxa"/>
+            <w:tcW w:w="4528" w:type="dxa"/>
             <w:tcBorders>
               <w:top w:val="nil"/>
               <w:left w:val="single" w:sz="2" w:space="0" w:color="000001"/>
@@ -5027,7 +4919,7 @@
             </w:tcBorders>
             <w:shd w:fill="FFFFFF" w:val="clear"/>
             <w:tcMar>
-              <w:left w:w="30" w:type="dxa"/>
+              <w:left w:w="27" w:type="dxa"/>
             </w:tcMar>
           </w:tcPr>
           <w:p>
@@ -5080,7 +4972,7 @@
             </w:tcBorders>
             <w:shd w:fill="FFFFFF" w:val="clear"/>
             <w:tcMar>
-              <w:left w:w="30" w:type="dxa"/>
+              <w:left w:w="27" w:type="dxa"/>
             </w:tcMar>
           </w:tcPr>
           <w:p>
@@ -5127,7 +5019,7 @@
         </w:trPr>
         <w:tc>
           <w:tcPr>
-            <w:tcW w:w="4529" w:type="dxa"/>
+            <w:tcW w:w="4528" w:type="dxa"/>
             <w:tcBorders>
               <w:top w:val="nil"/>
               <w:left w:val="single" w:sz="2" w:space="0" w:color="000001"/>
@@ -5138,7 +5030,7 @@
             </w:tcBorders>
             <w:shd w:fill="FFFFFF" w:val="clear"/>
             <w:tcMar>
-              <w:left w:w="30" w:type="dxa"/>
+              <w:left w:w="27" w:type="dxa"/>
             </w:tcMar>
           </w:tcPr>
           <w:p>
@@ -5191,7 +5083,7 @@
             </w:tcBorders>
             <w:shd w:fill="FFFFFF" w:val="clear"/>
             <w:tcMar>
-              <w:left w:w="30" w:type="dxa"/>
+              <w:left w:w="27" w:type="dxa"/>
             </w:tcMar>
           </w:tcPr>
           <w:p>
@@ -5211,7 +5103,7 @@
         </w:trPr>
         <w:tc>
           <w:tcPr>
-            <w:tcW w:w="4529" w:type="dxa"/>
+            <w:tcW w:w="4528" w:type="dxa"/>
             <w:tcBorders>
               <w:top w:val="nil"/>
               <w:left w:val="single" w:sz="2" w:space="0" w:color="000001"/>
@@ -5222,7 +5114,7 @@
             </w:tcBorders>
             <w:shd w:fill="FFFFFF" w:val="clear"/>
             <w:tcMar>
-              <w:left w:w="30" w:type="dxa"/>
+              <w:left w:w="27" w:type="dxa"/>
             </w:tcMar>
           </w:tcPr>
           <w:p>
@@ -5275,7 +5167,7 @@
             </w:tcBorders>
             <w:shd w:fill="FFFFFF" w:val="clear"/>
             <w:tcMar>
-              <w:left w:w="30" w:type="dxa"/>
+              <w:left w:w="27" w:type="dxa"/>
             </w:tcMar>
           </w:tcPr>
           <w:p>
@@ -5295,7 +5187,7 @@
         </w:trPr>
         <w:tc>
           <w:tcPr>
-            <w:tcW w:w="4529" w:type="dxa"/>
+            <w:tcW w:w="4528" w:type="dxa"/>
             <w:tcBorders>
               <w:top w:val="nil"/>
               <w:left w:val="single" w:sz="2" w:space="0" w:color="000001"/>
@@ -5306,7 +5198,7 @@
             </w:tcBorders>
             <w:shd w:fill="FFFFFF" w:val="clear"/>
             <w:tcMar>
-              <w:left w:w="30" w:type="dxa"/>
+              <w:left w:w="27" w:type="dxa"/>
             </w:tcMar>
           </w:tcPr>
           <w:p>
@@ -5391,7 +5283,7 @@
             </w:tcBorders>
             <w:shd w:fill="FFFFFF" w:val="clear"/>
             <w:tcMar>
-              <w:left w:w="30" w:type="dxa"/>
+              <w:left w:w="27" w:type="dxa"/>
             </w:tcMar>
           </w:tcPr>
           <w:p>
@@ -5438,7 +5330,7 @@
         </w:trPr>
         <w:tc>
           <w:tcPr>
-            <w:tcW w:w="4529" w:type="dxa"/>
+            <w:tcW w:w="4528" w:type="dxa"/>
             <w:tcBorders>
               <w:top w:val="nil"/>
               <w:left w:val="single" w:sz="2" w:space="0" w:color="000001"/>
@@ -5449,7 +5341,7 @@
             </w:tcBorders>
             <w:shd w:fill="FFFFFF" w:val="clear"/>
             <w:tcMar>
-              <w:left w:w="30" w:type="dxa"/>
+              <w:left w:w="27" w:type="dxa"/>
             </w:tcMar>
           </w:tcPr>
           <w:p>
@@ -5502,7 +5394,7 @@
             </w:tcBorders>
             <w:shd w:fill="FFFFFF" w:val="clear"/>
             <w:tcMar>
-              <w:left w:w="30" w:type="dxa"/>
+              <w:left w:w="27" w:type="dxa"/>
             </w:tcMar>
           </w:tcPr>
           <w:p>
@@ -5549,7 +5441,7 @@
         </w:trPr>
         <w:tc>
           <w:tcPr>
-            <w:tcW w:w="4529" w:type="dxa"/>
+            <w:tcW w:w="4528" w:type="dxa"/>
             <w:tcBorders>
               <w:top w:val="nil"/>
               <w:left w:val="single" w:sz="2" w:space="0" w:color="000001"/>
@@ -5560,7 +5452,7 @@
             </w:tcBorders>
             <w:shd w:fill="FFFFFF" w:val="clear"/>
             <w:tcMar>
-              <w:left w:w="30" w:type="dxa"/>
+              <w:left w:w="27" w:type="dxa"/>
             </w:tcMar>
           </w:tcPr>
           <w:p>
@@ -5586,7 +5478,7 @@
             </w:tcBorders>
             <w:shd w:fill="FFFFFF" w:val="clear"/>
             <w:tcMar>
-              <w:left w:w="30" w:type="dxa"/>
+              <w:left w:w="27" w:type="dxa"/>
             </w:tcMar>
           </w:tcPr>
           <w:p>
@@ -5606,7 +5498,7 @@
         </w:trPr>
         <w:tc>
           <w:tcPr>
-            <w:tcW w:w="4529" w:type="dxa"/>
+            <w:tcW w:w="4528" w:type="dxa"/>
             <w:tcBorders>
               <w:top w:val="nil"/>
               <w:left w:val="single" w:sz="2" w:space="0" w:color="000001"/>
@@ -5617,7 +5509,7 @@
             </w:tcBorders>
             <w:shd w:fill="FFFFFF" w:val="clear"/>
             <w:tcMar>
-              <w:left w:w="30" w:type="dxa"/>
+              <w:left w:w="27" w:type="dxa"/>
             </w:tcMar>
           </w:tcPr>
           <w:p>
@@ -5643,7 +5535,7 @@
             </w:tcBorders>
             <w:shd w:fill="FFFFFF" w:val="clear"/>
             <w:tcMar>
-              <w:left w:w="30" w:type="dxa"/>
+              <w:left w:w="27" w:type="dxa"/>
             </w:tcMar>
           </w:tcPr>
           <w:p>
@@ -5663,7 +5555,7 @@
         </w:trPr>
         <w:tc>
           <w:tcPr>
-            <w:tcW w:w="4529" w:type="dxa"/>
+            <w:tcW w:w="4528" w:type="dxa"/>
             <w:tcBorders>
               <w:top w:val="nil"/>
               <w:left w:val="single" w:sz="2" w:space="0" w:color="000001"/>
@@ -5674,7 +5566,7 @@
             </w:tcBorders>
             <w:shd w:fill="FFFFFF" w:val="clear"/>
             <w:tcMar>
-              <w:left w:w="30" w:type="dxa"/>
+              <w:left w:w="27" w:type="dxa"/>
             </w:tcMar>
           </w:tcPr>
           <w:p>
@@ -5700,7 +5592,7 @@
             </w:tcBorders>
             <w:shd w:fill="FFFFFF" w:val="clear"/>
             <w:tcMar>
-              <w:left w:w="30" w:type="dxa"/>
+              <w:left w:w="27" w:type="dxa"/>
             </w:tcMar>
           </w:tcPr>
           <w:p>
@@ -5720,7 +5612,7 @@
         </w:trPr>
         <w:tc>
           <w:tcPr>
-            <w:tcW w:w="4529" w:type="dxa"/>
+            <w:tcW w:w="4528" w:type="dxa"/>
             <w:tcBorders>
               <w:top w:val="nil"/>
               <w:left w:val="single" w:sz="2" w:space="0" w:color="000001"/>
@@ -5731,7 +5623,7 @@
             </w:tcBorders>
             <w:shd w:fill="FFFFFF" w:val="clear"/>
             <w:tcMar>
-              <w:left w:w="30" w:type="dxa"/>
+              <w:left w:w="27" w:type="dxa"/>
             </w:tcMar>
           </w:tcPr>
           <w:p>
@@ -5757,7 +5649,7 @@
             </w:tcBorders>
             <w:shd w:fill="FFFFFF" w:val="clear"/>
             <w:tcMar>
-              <w:left w:w="30" w:type="dxa"/>
+              <w:left w:w="27" w:type="dxa"/>
             </w:tcMar>
           </w:tcPr>
           <w:p>
@@ -5777,7 +5669,7 @@
         </w:trPr>
         <w:tc>
           <w:tcPr>
-            <w:tcW w:w="4529" w:type="dxa"/>
+            <w:tcW w:w="4528" w:type="dxa"/>
             <w:tcBorders>
               <w:top w:val="nil"/>
               <w:left w:val="single" w:sz="2" w:space="0" w:color="000001"/>
@@ -5788,7 +5680,7 @@
             </w:tcBorders>
             <w:shd w:fill="FFFFFF" w:val="clear"/>
             <w:tcMar>
-              <w:left w:w="30" w:type="dxa"/>
+              <w:left w:w="27" w:type="dxa"/>
             </w:tcMar>
           </w:tcPr>
           <w:p>
@@ -5814,7 +5706,7 @@
             </w:tcBorders>
             <w:shd w:fill="FFFFFF" w:val="clear"/>
             <w:tcMar>
-              <w:left w:w="30" w:type="dxa"/>
+              <w:left w:w="27" w:type="dxa"/>
             </w:tcMar>
           </w:tcPr>
           <w:p>
@@ -5834,7 +5726,7 @@
         </w:trPr>
         <w:tc>
           <w:tcPr>
-            <w:tcW w:w="4529" w:type="dxa"/>
+            <w:tcW w:w="4528" w:type="dxa"/>
             <w:tcBorders>
               <w:top w:val="nil"/>
               <w:left w:val="single" w:sz="2" w:space="0" w:color="000001"/>
@@ -5845,7 +5737,7 @@
             </w:tcBorders>
             <w:shd w:fill="FFFFFF" w:val="clear"/>
             <w:tcMar>
-              <w:left w:w="30" w:type="dxa"/>
+              <w:left w:w="27" w:type="dxa"/>
             </w:tcMar>
           </w:tcPr>
           <w:p>
@@ -5871,7 +5763,7 @@
             </w:tcBorders>
             <w:shd w:fill="FFFFFF" w:val="clear"/>
             <w:tcMar>
-              <w:left w:w="30" w:type="dxa"/>
+              <w:left w:w="27" w:type="dxa"/>
             </w:tcMar>
           </w:tcPr>
           <w:p>
@@ -5891,7 +5783,7 @@
         </w:trPr>
         <w:tc>
           <w:tcPr>
-            <w:tcW w:w="4529" w:type="dxa"/>
+            <w:tcW w:w="4528" w:type="dxa"/>
             <w:tcBorders>
               <w:top w:val="nil"/>
               <w:left w:val="single" w:sz="2" w:space="0" w:color="000001"/>
@@ -5902,7 +5794,7 @@
             </w:tcBorders>
             <w:shd w:fill="FFFFFF" w:val="clear"/>
             <w:tcMar>
-              <w:left w:w="30" w:type="dxa"/>
+              <w:left w:w="27" w:type="dxa"/>
             </w:tcMar>
           </w:tcPr>
           <w:p>
@@ -5928,7 +5820,7 @@
             </w:tcBorders>
             <w:shd w:fill="FFFFFF" w:val="clear"/>
             <w:tcMar>
-              <w:left w:w="30" w:type="dxa"/>
+              <w:left w:w="27" w:type="dxa"/>
             </w:tcMar>
           </w:tcPr>
           <w:p>
@@ -5948,7 +5840,7 @@
         </w:trPr>
         <w:tc>
           <w:tcPr>
-            <w:tcW w:w="4529" w:type="dxa"/>
+            <w:tcW w:w="4528" w:type="dxa"/>
             <w:tcBorders>
               <w:top w:val="nil"/>
               <w:left w:val="single" w:sz="2" w:space="0" w:color="000001"/>
@@ -5959,7 +5851,7 @@
             </w:tcBorders>
             <w:shd w:fill="FFFFFF" w:val="clear"/>
             <w:tcMar>
-              <w:left w:w="30" w:type="dxa"/>
+              <w:left w:w="27" w:type="dxa"/>
             </w:tcMar>
           </w:tcPr>
           <w:p>
@@ -5985,7 +5877,7 @@
             </w:tcBorders>
             <w:shd w:fill="FFFFFF" w:val="clear"/>
             <w:tcMar>
-              <w:left w:w="30" w:type="dxa"/>
+              <w:left w:w="27" w:type="dxa"/>
             </w:tcMar>
           </w:tcPr>
           <w:p>
@@ -6005,7 +5897,7 @@
         </w:trPr>
         <w:tc>
           <w:tcPr>
-            <w:tcW w:w="4529" w:type="dxa"/>
+            <w:tcW w:w="4528" w:type="dxa"/>
             <w:tcBorders>
               <w:top w:val="nil"/>
               <w:left w:val="single" w:sz="2" w:space="0" w:color="000001"/>
@@ -6016,7 +5908,7 @@
             </w:tcBorders>
             <w:shd w:fill="FFFFFF" w:val="clear"/>
             <w:tcMar>
-              <w:left w:w="30" w:type="dxa"/>
+              <w:left w:w="27" w:type="dxa"/>
             </w:tcMar>
           </w:tcPr>
           <w:p>
@@ -6042,7 +5934,7 @@
             </w:tcBorders>
             <w:shd w:fill="FFFFFF" w:val="clear"/>
             <w:tcMar>
-              <w:left w:w="30" w:type="dxa"/>
+              <w:left w:w="27" w:type="dxa"/>
             </w:tcMar>
           </w:tcPr>
           <w:p>
@@ -6062,7 +5954,7 @@
         </w:trPr>
         <w:tc>
           <w:tcPr>
-            <w:tcW w:w="4529" w:type="dxa"/>
+            <w:tcW w:w="4528" w:type="dxa"/>
             <w:tcBorders>
               <w:top w:val="nil"/>
               <w:left w:val="single" w:sz="2" w:space="0" w:color="000001"/>
@@ -6073,7 +5965,7 @@
             </w:tcBorders>
             <w:shd w:fill="FFFFFF" w:val="clear"/>
             <w:tcMar>
-              <w:left w:w="30" w:type="dxa"/>
+              <w:left w:w="27" w:type="dxa"/>
             </w:tcMar>
           </w:tcPr>
           <w:p>
@@ -6099,7 +5991,7 @@
             </w:tcBorders>
             <w:shd w:fill="FFFFFF" w:val="clear"/>
             <w:tcMar>
-              <w:left w:w="30" w:type="dxa"/>
+              <w:left w:w="27" w:type="dxa"/>
             </w:tcMar>
           </w:tcPr>
           <w:p>
@@ -6119,7 +6011,7 @@
         </w:trPr>
         <w:tc>
           <w:tcPr>
-            <w:tcW w:w="4529" w:type="dxa"/>
+            <w:tcW w:w="4528" w:type="dxa"/>
             <w:tcBorders>
               <w:top w:val="nil"/>
               <w:left w:val="single" w:sz="2" w:space="0" w:color="000001"/>
@@ -6130,7 +6022,7 @@
             </w:tcBorders>
             <w:shd w:fill="FFFFFF" w:val="clear"/>
             <w:tcMar>
-              <w:left w:w="30" w:type="dxa"/>
+              <w:left w:w="27" w:type="dxa"/>
             </w:tcMar>
           </w:tcPr>
           <w:p>
@@ -6156,7 +6048,7 @@
             </w:tcBorders>
             <w:shd w:fill="FFFFFF" w:val="clear"/>
             <w:tcMar>
-              <w:left w:w="30" w:type="dxa"/>
+              <w:left w:w="27" w:type="dxa"/>
             </w:tcMar>
           </w:tcPr>
           <w:p>
@@ -6176,7 +6068,7 @@
         </w:trPr>
         <w:tc>
           <w:tcPr>
-            <w:tcW w:w="4529" w:type="dxa"/>
+            <w:tcW w:w="4528" w:type="dxa"/>
             <w:tcBorders>
               <w:top w:val="nil"/>
               <w:left w:val="single" w:sz="2" w:space="0" w:color="000001"/>
@@ -6187,7 +6079,7 @@
             </w:tcBorders>
             <w:shd w:fill="FFFFFF" w:val="clear"/>
             <w:tcMar>
-              <w:left w:w="30" w:type="dxa"/>
+              <w:left w:w="27" w:type="dxa"/>
             </w:tcMar>
           </w:tcPr>
           <w:p>
@@ -6213,7 +6105,7 @@
             </w:tcBorders>
             <w:shd w:fill="FFFFFF" w:val="clear"/>
             <w:tcMar>
-              <w:left w:w="30" w:type="dxa"/>
+              <w:left w:w="27" w:type="dxa"/>
             </w:tcMar>
           </w:tcPr>
           <w:p>
